--- a/server/templates/grown-human.docx
+++ b/server/templates/grown-human.docx
@@ -329,18 +329,7 @@
           <w:sz w:val="22"/>
           <w:shd w:fill="auto" w:val="clear"/>
         </w:rPr>
-        <w:t xml:space="preserve">тел.</w:t>
-      </w:r>
-      <w:r>
-        <w:rPr>
-          <w:rFonts w:ascii="Times New Roman" w:hAnsi="Times New Roman" w:cs="Times New Roman" w:eastAsia="Times New Roman"/>
-          <w:color w:val="auto"/>
-          <w:spacing w:val="0"/>
-          <w:position w:val="0"/>
-          <w:sz w:val="22"/>
-          <w:shd w:fill="auto" w:val="clear"/>
-        </w:rPr>
-        <w:t xml:space="preserve">.{{phone}}</w:t>
+        <w:t xml:space="preserve">тел..{{phone}}</w:t>
       </w:r>
     </w:p>
     <w:p>
@@ -879,7 +868,6 @@
                 <w:color w:val="auto"/>
                 <w:spacing w:val="0"/>
                 <w:position w:val="0"/>
-                <w:shd w:fill="auto" w:val="clear"/>
               </w:rPr>
             </w:pPr>
             <w:r>
@@ -921,7 +909,6 @@
                 <w:color w:val="auto"/>
                 <w:spacing w:val="0"/>
                 <w:position w:val="0"/>
-                <w:shd w:fill="auto" w:val="clear"/>
               </w:rPr>
             </w:pPr>
             <w:r>
@@ -969,7 +956,6 @@
                 <w:color w:val="auto"/>
                 <w:spacing w:val="0"/>
                 <w:position w:val="0"/>
-                <w:shd w:fill="auto" w:val="clear"/>
               </w:rPr>
             </w:pPr>
             <w:r>
@@ -1011,7 +997,6 @@
                 <w:color w:val="auto"/>
                 <w:spacing w:val="0"/>
                 <w:position w:val="0"/>
-                <w:shd w:fill="auto" w:val="clear"/>
               </w:rPr>
             </w:pPr>
             <w:r>
@@ -1059,7 +1044,6 @@
                 <w:color w:val="auto"/>
                 <w:spacing w:val="0"/>
                 <w:position w:val="0"/>
-                <w:shd w:fill="auto" w:val="clear"/>
               </w:rPr>
             </w:pPr>
             <w:r>
@@ -1101,7 +1085,6 @@
                 <w:color w:val="auto"/>
                 <w:spacing w:val="0"/>
                 <w:position w:val="0"/>
-                <w:shd w:fill="auto" w:val="clear"/>
               </w:rPr>
             </w:pPr>
             <w:r>
@@ -1227,7 +1210,6 @@
                 <w:color w:val="auto"/>
                 <w:spacing w:val="0"/>
                 <w:position w:val="0"/>
-                <w:shd w:fill="auto" w:val="clear"/>
               </w:rPr>
             </w:pPr>
           </w:p>
@@ -1357,7 +1339,6 @@
               <w:rPr>
                 <w:spacing w:val="0"/>
                 <w:position w:val="0"/>
-                <w:shd w:fill="auto" w:val="clear"/>
               </w:rPr>
             </w:pPr>
           </w:p>
@@ -1394,7 +1375,6 @@
                 <w:color w:val="auto"/>
                 <w:spacing w:val="0"/>
                 <w:position w:val="0"/>
-                <w:shd w:fill="auto" w:val="clear"/>
               </w:rPr>
             </w:pPr>
             <w:r>
@@ -1516,7 +1496,6 @@
               <w:rPr>
                 <w:spacing w:val="0"/>
                 <w:position w:val="0"/>
-                <w:shd w:fill="auto" w:val="clear"/>
               </w:rPr>
             </w:pPr>
           </w:p>
@@ -1553,7 +1532,6 @@
                 <w:color w:val="auto"/>
                 <w:spacing w:val="0"/>
                 <w:position w:val="0"/>
-                <w:shd w:fill="auto" w:val="clear"/>
               </w:rPr>
             </w:pPr>
             <w:r>
@@ -1595,7 +1573,6 @@
                 <w:color w:val="auto"/>
                 <w:spacing w:val="0"/>
                 <w:position w:val="0"/>
-                <w:shd w:fill="auto" w:val="clear"/>
               </w:rPr>
             </w:pPr>
             <w:r>
@@ -1643,7 +1620,6 @@
                 <w:color w:val="auto"/>
                 <w:spacing w:val="0"/>
                 <w:position w:val="0"/>
-                <w:shd w:fill="auto" w:val="clear"/>
               </w:rPr>
             </w:pPr>
             <w:r>
@@ -1684,7 +1660,6 @@
                 <w:color w:val="auto"/>
                 <w:spacing w:val="0"/>
                 <w:position w:val="0"/>
-                <w:shd w:fill="auto" w:val="clear"/>
               </w:rPr>
             </w:pPr>
             <w:r>
@@ -1725,7 +1700,6 @@
                 <w:color w:val="auto"/>
                 <w:spacing w:val="0"/>
                 <w:position w:val="0"/>
-                <w:shd w:fill="auto" w:val="clear"/>
               </w:rPr>
             </w:pPr>
             <w:r>
@@ -1822,7 +1796,6 @@
                 <w:color w:val="auto"/>
                 <w:spacing w:val="0"/>
                 <w:position w:val="0"/>
-                <w:shd w:fill="auto" w:val="clear"/>
               </w:rPr>
             </w:pPr>
           </w:p>
@@ -1853,7 +1826,6 @@
                 <w:color w:val="auto"/>
                 <w:spacing w:val="0"/>
                 <w:position w:val="0"/>
-                <w:shd w:fill="auto" w:val="clear"/>
               </w:rPr>
             </w:pPr>
             <w:r>
@@ -1940,7 +1912,6 @@
                 <w:color w:val="auto"/>
                 <w:spacing w:val="0"/>
                 <w:position w:val="0"/>
-                <w:shd w:fill="auto" w:val="clear"/>
               </w:rPr>
             </w:pPr>
           </w:p>
@@ -1999,7 +1970,6 @@
                 <w:color w:val="auto"/>
                 <w:spacing w:val="0"/>
                 <w:position w:val="0"/>
-                <w:shd w:fill="auto" w:val="clear"/>
               </w:rPr>
             </w:pPr>
           </w:p>
@@ -2035,7 +2005,6 @@
                 <w:color w:val="auto"/>
                 <w:spacing w:val="0"/>
                 <w:position w:val="0"/>
-                <w:shd w:fill="auto" w:val="clear"/>
               </w:rPr>
             </w:pPr>
             <w:r>
@@ -2076,7 +2045,6 @@
                 <w:color w:val="auto"/>
                 <w:spacing w:val="0"/>
                 <w:position w:val="0"/>
-                <w:shd w:fill="auto" w:val="clear"/>
               </w:rPr>
             </w:pPr>
             <w:r>
@@ -2129,7 +2097,6 @@
                 <w:color w:val="auto"/>
                 <w:spacing w:val="0"/>
                 <w:position w:val="0"/>
-                <w:shd w:fill="auto" w:val="clear"/>
               </w:rPr>
             </w:pPr>
             <w:r>
@@ -2178,7 +2145,6 @@
                 <w:color w:val="auto"/>
                 <w:spacing w:val="0"/>
                 <w:position w:val="0"/>
-                <w:shd w:fill="auto" w:val="clear"/>
               </w:rPr>
             </w:pPr>
             <w:r>
@@ -2220,7 +2186,6 @@
                 <w:color w:val="auto"/>
                 <w:spacing w:val="0"/>
                 <w:position w:val="0"/>
-                <w:shd w:fill="auto" w:val="clear"/>
               </w:rPr>
             </w:pPr>
             <w:r>
@@ -2603,18 +2568,7 @@
           <w:sz w:val="20"/>
           <w:shd w:fill="auto" w:val="clear"/>
         </w:rPr>
-        <w:t xml:space="preserve">паспорт </w:t>
-      </w:r>
-      <w:r>
-        <w:rPr>
-          <w:rFonts w:ascii="Times New Roman" w:hAnsi="Times New Roman" w:cs="Times New Roman" w:eastAsia="Times New Roman"/>
-          <w:color w:val="auto"/>
-          <w:spacing w:val="0"/>
-          <w:position w:val="0"/>
-          <w:sz w:val="20"/>
-          <w:shd w:fill="auto" w:val="clear"/>
-        </w:rPr>
-        <w:t xml:space="preserve">{{docSeries}}  </w:t>
+        <w:t xml:space="preserve">паспорт {{docSeries}}  </w:t>
       </w:r>
       <w:r>
         <w:rPr>
@@ -4851,18 +4805,18 @@
           <w:sz w:val="18"/>
           <w:shd w:fill="auto" w:val="clear"/>
         </w:rPr>
-        <w:t xml:space="preserve">№</w:t>
-      </w:r>
-      <w:r>
-        <w:rPr>
-          <w:rFonts w:ascii="Times New Roman" w:hAnsi="Times New Roman" w:cs="Times New Roman" w:eastAsia="Times New Roman"/>
-          <w:color w:val="auto"/>
-          <w:spacing w:val="0"/>
-          <w:position w:val="0"/>
-          <w:sz w:val="18"/>
-          <w:shd w:fill="auto" w:val="clear"/>
-        </w:rPr>
-        <w:t xml:space="preserve"> 273-</w:t>
+        <w:t xml:space="preserve">№ </w:t>
+      </w:r>
+      <w:r>
+        <w:rPr>
+          <w:rFonts w:ascii="Times New Roman" w:hAnsi="Times New Roman" w:cs="Times New Roman" w:eastAsia="Times New Roman"/>
+          <w:color w:val="auto"/>
+          <w:spacing w:val="0"/>
+          <w:position w:val="0"/>
+          <w:sz w:val="18"/>
+          <w:shd w:fill="auto" w:val="clear"/>
+        </w:rPr>
+        <w:t xml:space="preserve">273-</w:t>
       </w:r>
       <w:r>
         <w:rPr>
@@ -4957,7 +4911,7 @@
       <w:pPr>
         <w:numPr>
           <w:ilvl w:val="0"/>
-          <w:numId w:val="69"/>
+          <w:numId w:val="68"/>
         </w:numPr>
         <w:spacing w:before="0" w:after="0" w:line="240"/>
         <w:ind w:right="0" w:left="720" w:hanging="360"/>
@@ -5145,7 +5099,6 @@
                 <w:color w:val="auto"/>
                 <w:spacing w:val="0"/>
                 <w:position w:val="0"/>
-                <w:shd w:fill="auto" w:val="clear"/>
               </w:rPr>
             </w:pPr>
             <w:r>
@@ -5209,7 +5162,6 @@
                 <w:color w:val="auto"/>
                 <w:spacing w:val="0"/>
                 <w:position w:val="0"/>
-                <w:shd w:fill="auto" w:val="clear"/>
               </w:rPr>
             </w:pPr>
             <w:r>
@@ -5251,7 +5203,6 @@
                 <w:color w:val="auto"/>
                 <w:spacing w:val="0"/>
                 <w:position w:val="0"/>
-                <w:shd w:fill="auto" w:val="clear"/>
               </w:rPr>
             </w:pPr>
             <w:r>
@@ -5293,7 +5244,6 @@
                 <w:color w:val="auto"/>
                 <w:spacing w:val="0"/>
                 <w:position w:val="0"/>
-                <w:shd w:fill="auto" w:val="clear"/>
               </w:rPr>
             </w:pPr>
             <w:r>
@@ -5335,7 +5285,6 @@
                 <w:color w:val="auto"/>
                 <w:spacing w:val="0"/>
                 <w:position w:val="0"/>
-                <w:shd w:fill="auto" w:val="clear"/>
               </w:rPr>
             </w:pPr>
             <w:r>
@@ -5403,7 +5352,6 @@
                 <w:color w:val="auto"/>
                 <w:spacing w:val="0"/>
                 <w:position w:val="0"/>
-                <w:shd w:fill="auto" w:val="clear"/>
               </w:rPr>
             </w:pPr>
             <w:r>
@@ -5516,7 +5464,6 @@
                 <w:color w:val="auto"/>
                 <w:spacing w:val="0"/>
                 <w:position w:val="0"/>
-                <w:shd w:fill="auto" w:val="clear"/>
               </w:rPr>
             </w:pPr>
             <w:r>
@@ -5557,7 +5504,6 @@
                 <w:color w:val="auto"/>
                 <w:spacing w:val="0"/>
                 <w:position w:val="0"/>
-                <w:shd w:fill="auto" w:val="clear"/>
               </w:rPr>
             </w:pPr>
             <w:r>
@@ -5599,7 +5545,6 @@
                 <w:color w:val="auto"/>
                 <w:spacing w:val="0"/>
                 <w:position w:val="0"/>
-                <w:shd w:fill="auto" w:val="clear"/>
               </w:rPr>
             </w:pPr>
           </w:p>
@@ -5630,7 +5575,6 @@
                 <w:color w:val="auto"/>
                 <w:spacing w:val="0"/>
                 <w:position w:val="0"/>
-                <w:shd w:fill="auto" w:val="clear"/>
               </w:rPr>
             </w:pPr>
           </w:p>
@@ -5661,7 +5605,6 @@
                 <w:color w:val="auto"/>
                 <w:spacing w:val="0"/>
                 <w:position w:val="0"/>
-                <w:shd w:fill="auto" w:val="clear"/>
               </w:rPr>
             </w:pPr>
           </w:p>
@@ -5697,7 +5640,6 @@
                 <w:color w:val="auto"/>
                 <w:spacing w:val="0"/>
                 <w:position w:val="0"/>
-                <w:shd w:fill="auto" w:val="clear"/>
               </w:rPr>
             </w:pPr>
             <w:r>
@@ -5945,7 +5887,6 @@
               <w:rPr>
                 <w:spacing w:val="0"/>
                 <w:position w:val="0"/>
-                <w:shd w:fill="auto" w:val="clear"/>
               </w:rPr>
             </w:pPr>
           </w:p>
@@ -6078,7 +6019,7 @@
       <w:pPr>
         <w:numPr>
           <w:ilvl w:val="0"/>
-          <w:numId w:val="88"/>
+          <w:numId w:val="86"/>
         </w:numPr>
         <w:spacing w:before="0" w:after="0" w:line="240"/>
         <w:ind w:right="0" w:left="720" w:hanging="360"/>
@@ -6371,18 +6312,18 @@
           <w:sz w:val="18"/>
           <w:shd w:fill="auto" w:val="clear"/>
         </w:rPr>
-        <w:t xml:space="preserve">№</w:t>
-      </w:r>
-      <w:r>
-        <w:rPr>
-          <w:rFonts w:ascii="Times New Roman" w:hAnsi="Times New Roman" w:cs="Times New Roman" w:eastAsia="Times New Roman"/>
-          <w:color w:val="auto"/>
-          <w:spacing w:val="0"/>
-          <w:position w:val="0"/>
-          <w:sz w:val="18"/>
-          <w:shd w:fill="auto" w:val="clear"/>
-        </w:rPr>
-        <w:t xml:space="preserve"> 273-</w:t>
+        <w:t xml:space="preserve">№ </w:t>
+      </w:r>
+      <w:r>
+        <w:rPr>
+          <w:rFonts w:ascii="Times New Roman" w:hAnsi="Times New Roman" w:cs="Times New Roman" w:eastAsia="Times New Roman"/>
+          <w:color w:val="auto"/>
+          <w:spacing w:val="0"/>
+          <w:position w:val="0"/>
+          <w:sz w:val="18"/>
+          <w:shd w:fill="auto" w:val="clear"/>
+        </w:rPr>
+        <w:t xml:space="preserve">273-</w:t>
       </w:r>
       <w:r>
         <w:rPr>
@@ -7506,10 +7447,223 @@
       <w:pPr>
         <w:numPr>
           <w:ilvl w:val="0"/>
+          <w:numId w:val="92"/>
+        </w:numPr>
+        <w:spacing w:before="0" w:after="0" w:line="240"/>
+        <w:ind w:right="0" w:left="993" w:hanging="360"/>
+        <w:jc w:val="center"/>
+        <w:rPr>
+          <w:rFonts w:ascii="Times New Roman" w:hAnsi="Times New Roman" w:cs="Times New Roman" w:eastAsia="Times New Roman"/>
+          <w:b/>
+          <w:color w:val="000000"/>
+          <w:spacing w:val="0"/>
+          <w:position w:val="0"/>
+          <w:sz w:val="18"/>
+          <w:shd w:fill="auto" w:val="clear"/>
+        </w:rPr>
+      </w:pPr>
+      <w:r>
+        <w:rPr>
+          <w:rFonts w:ascii="Times New Roman" w:hAnsi="Times New Roman" w:cs="Times New Roman" w:eastAsia="Times New Roman"/>
+          <w:b/>
+          <w:color w:val="000000"/>
+          <w:spacing w:val="0"/>
+          <w:position w:val="0"/>
+          <w:sz w:val="18"/>
+          <w:shd w:fill="auto" w:val="clear"/>
+        </w:rPr>
+        <w:t xml:space="preserve">ОТВЕТСТВЕННОСТЬ ИСПОЛНИТЕЛЯ, ЗАКАЗЧИКА И ОБУЧАЮЩЕГОСЯ</w:t>
+      </w:r>
+    </w:p>
+    <w:p>
+      <w:pPr>
+        <w:spacing w:before="0" w:after="0" w:line="240"/>
+        <w:ind w:right="0" w:left="0" w:firstLine="0"/>
+        <w:jc w:val="both"/>
+        <w:rPr>
+          <w:rFonts w:ascii="Times New Roman" w:hAnsi="Times New Roman" w:cs="Times New Roman" w:eastAsia="Times New Roman"/>
+          <w:color w:val="auto"/>
+          <w:spacing w:val="0"/>
+          <w:position w:val="0"/>
+          <w:sz w:val="18"/>
+          <w:shd w:fill="auto" w:val="clear"/>
+        </w:rPr>
+      </w:pPr>
+      <w:r>
+        <w:rPr>
+          <w:rFonts w:ascii="Times New Roman" w:hAnsi="Times New Roman" w:cs="Times New Roman" w:eastAsia="Times New Roman"/>
+          <w:color w:val="auto"/>
+          <w:spacing w:val="0"/>
+          <w:position w:val="0"/>
+          <w:sz w:val="18"/>
+          <w:shd w:fill="auto" w:val="clear"/>
+        </w:rPr>
+        <w:t xml:space="preserve">4.1.   </w:t>
+      </w:r>
+      <w:r>
+        <w:rPr>
+          <w:rFonts w:ascii="Times New Roman" w:hAnsi="Times New Roman" w:cs="Times New Roman" w:eastAsia="Times New Roman"/>
+          <w:color w:val="auto"/>
+          <w:spacing w:val="0"/>
+          <w:position w:val="0"/>
+          <w:sz w:val="18"/>
+          <w:shd w:fill="auto" w:val="clear"/>
+        </w:rPr>
+        <w:t xml:space="preserve">За неисполнение или ненадлежащее исполнение своих обязательств по настоящему Договору Стороны несут ответственность, предусмотренную законодательством Российской Федерации и настоящим Договором.</w:t>
+      </w:r>
+    </w:p>
+    <w:p>
+      <w:pPr>
+        <w:spacing w:before="0" w:after="0" w:line="240"/>
+        <w:ind w:right="0" w:left="0" w:firstLine="0"/>
+        <w:jc w:val="both"/>
+        <w:rPr>
+          <w:rFonts w:ascii="Times New Roman" w:hAnsi="Times New Roman" w:cs="Times New Roman" w:eastAsia="Times New Roman"/>
+          <w:color w:val="auto"/>
+          <w:spacing w:val="0"/>
+          <w:position w:val="0"/>
+          <w:sz w:val="18"/>
+          <w:shd w:fill="auto" w:val="clear"/>
+        </w:rPr>
+      </w:pPr>
+      <w:r>
+        <w:rPr>
+          <w:rFonts w:ascii="Times New Roman" w:hAnsi="Times New Roman" w:cs="Times New Roman" w:eastAsia="Times New Roman"/>
+          <w:color w:val="auto"/>
+          <w:spacing w:val="0"/>
+          <w:position w:val="0"/>
+          <w:sz w:val="18"/>
+          <w:shd w:fill="auto" w:val="clear"/>
+        </w:rPr>
+        <w:t xml:space="preserve">4.2.   </w:t>
+      </w:r>
+      <w:r>
+        <w:rPr>
+          <w:rFonts w:ascii="Times New Roman" w:hAnsi="Times New Roman" w:cs="Times New Roman" w:eastAsia="Times New Roman"/>
+          <w:color w:val="auto"/>
+          <w:spacing w:val="0"/>
+          <w:position w:val="0"/>
+          <w:sz w:val="18"/>
+          <w:shd w:fill="auto" w:val="clear"/>
+        </w:rPr>
+        <w:t xml:space="preserve">Окончание срока действия настоящего Договора не освобождает Стороны от ответственности за его нарушение.</w:t>
+      </w:r>
+    </w:p>
+    <w:p>
+      <w:pPr>
+        <w:spacing w:before="0" w:after="0" w:line="240"/>
+        <w:ind w:right="0" w:left="0" w:firstLine="0"/>
+        <w:jc w:val="both"/>
+        <w:rPr>
+          <w:rFonts w:ascii="Times New Roman" w:hAnsi="Times New Roman" w:cs="Times New Roman" w:eastAsia="Times New Roman"/>
+          <w:color w:val="auto"/>
+          <w:spacing w:val="0"/>
+          <w:position w:val="0"/>
+          <w:sz w:val="18"/>
+          <w:shd w:fill="auto" w:val="clear"/>
+        </w:rPr>
+      </w:pPr>
+      <w:r>
+        <w:rPr>
+          <w:rFonts w:ascii="Times New Roman" w:hAnsi="Times New Roman" w:cs="Times New Roman" w:eastAsia="Times New Roman"/>
+          <w:color w:val="auto"/>
+          <w:spacing w:val="0"/>
+          <w:position w:val="0"/>
+          <w:sz w:val="18"/>
+          <w:shd w:fill="auto" w:val="clear"/>
+        </w:rPr>
+        <w:t xml:space="preserve">4.3.   </w:t>
+      </w:r>
+      <w:r>
+        <w:rPr>
+          <w:rFonts w:ascii="Times New Roman" w:hAnsi="Times New Roman" w:cs="Times New Roman" w:eastAsia="Times New Roman"/>
+          <w:color w:val="auto"/>
+          <w:spacing w:val="0"/>
+          <w:position w:val="0"/>
+          <w:sz w:val="18"/>
+          <w:shd w:fill="auto" w:val="clear"/>
+        </w:rPr>
+        <w:t xml:space="preserve">Все споры между Исполнителем и Заказчиком решаются путем переговоров, а в случае невозможности достижения договоренности </w:t>
+      </w:r>
+      <w:r>
+        <w:rPr>
+          <w:rFonts w:ascii="Times New Roman" w:hAnsi="Times New Roman" w:cs="Times New Roman" w:eastAsia="Times New Roman"/>
+          <w:color w:val="auto"/>
+          <w:spacing w:val="0"/>
+          <w:position w:val="0"/>
+          <w:sz w:val="18"/>
+          <w:shd w:fill="auto" w:val="clear"/>
+        </w:rPr>
+        <w:t xml:space="preserve">–</w:t>
+      </w:r>
+      <w:r>
+        <w:rPr>
+          <w:rFonts w:ascii="Times New Roman" w:hAnsi="Times New Roman" w:cs="Times New Roman" w:eastAsia="Times New Roman"/>
+          <w:color w:val="auto"/>
+          <w:spacing w:val="0"/>
+          <w:position w:val="0"/>
+          <w:sz w:val="18"/>
+          <w:shd w:fill="auto" w:val="clear"/>
+        </w:rPr>
+        <w:t xml:space="preserve"> </w:t>
+      </w:r>
+      <w:r>
+        <w:rPr>
+          <w:rFonts w:ascii="Times New Roman" w:hAnsi="Times New Roman" w:cs="Times New Roman" w:eastAsia="Times New Roman"/>
+          <w:color w:val="auto"/>
+          <w:spacing w:val="0"/>
+          <w:position w:val="0"/>
+          <w:sz w:val="18"/>
+          <w:shd w:fill="auto" w:val="clear"/>
+        </w:rPr>
+        <w:t xml:space="preserve">в судебном порядке в соответствии с законодательством Российской Федерации.</w:t>
+      </w:r>
+    </w:p>
+    <w:p>
+      <w:pPr>
+        <w:spacing w:before="0" w:after="0" w:line="240"/>
+        <w:ind w:right="0" w:left="0" w:firstLine="0"/>
+        <w:jc w:val="both"/>
+        <w:rPr>
+          <w:rFonts w:ascii="Times New Roman" w:hAnsi="Times New Roman" w:cs="Times New Roman" w:eastAsia="Times New Roman"/>
+          <w:color w:val="auto"/>
+          <w:spacing w:val="0"/>
+          <w:position w:val="0"/>
+          <w:sz w:val="18"/>
+          <w:shd w:fill="auto" w:val="clear"/>
+        </w:rPr>
+      </w:pPr>
+      <w:r>
+        <w:rPr>
+          <w:rFonts w:ascii="Times New Roman" w:hAnsi="Times New Roman" w:cs="Times New Roman" w:eastAsia="Times New Roman"/>
+          <w:color w:val="auto"/>
+          <w:spacing w:val="0"/>
+          <w:position w:val="0"/>
+          <w:sz w:val="18"/>
+          <w:shd w:fill="auto" w:val="clear"/>
+        </w:rPr>
+        <w:t xml:space="preserve">4.4.   </w:t>
+      </w:r>
+      <w:r>
+        <w:rPr>
+          <w:rFonts w:ascii="Times New Roman" w:hAnsi="Times New Roman" w:cs="Times New Roman" w:eastAsia="Times New Roman"/>
+          <w:color w:val="auto"/>
+          <w:spacing w:val="0"/>
+          <w:position w:val="0"/>
+          <w:sz w:val="18"/>
+          <w:shd w:fill="auto" w:val="clear"/>
+        </w:rPr>
+        <w:t xml:space="preserve">Исполнитель освобождается от ответственности за частичное или полное неисполнение обязательств по настоящему Договору, если это произошло вследствие обстоятельств непреодолимой силы, возникших после подписания настоящего Договора, а также по вине Заказчика или Обучающегося.</w:t>
+      </w:r>
+    </w:p>
+    <w:p>
+      <w:pPr>
+        <w:numPr>
+          <w:ilvl w:val="0"/>
           <w:numId w:val="94"/>
         </w:numPr>
         <w:spacing w:before="0" w:after="0" w:line="240"/>
-        <w:ind w:right="0" w:left="993" w:hanging="360"/>
+        <w:ind w:right="0" w:left="1080" w:hanging="360"/>
         <w:jc w:val="center"/>
         <w:rPr>
           <w:rFonts w:ascii="Times New Roman" w:hAnsi="Times New Roman" w:cs="Times New Roman" w:eastAsia="Times New Roman"/>
@@ -7531,7 +7685,7 @@
           <w:sz w:val="18"/>
           <w:shd w:fill="auto" w:val="clear"/>
         </w:rPr>
-        <w:t xml:space="preserve">ОТВЕТСТВЕННОСТЬ ИСПОЛНИТЕЛЯ, ЗАКАЗЧИКА И ОБУЧАЮЩЕГОСЯ</w:t>
+        <w:t xml:space="preserve">СРОК ДЕЙСТВИЯ ДОГОВОРА</w:t>
       </w:r>
     </w:p>
     <w:p>
@@ -7557,162 +7711,18 @@
           <w:sz w:val="18"/>
           <w:shd w:fill="auto" w:val="clear"/>
         </w:rPr>
-        <w:t xml:space="preserve">4.1.   </w:t>
-      </w:r>
-      <w:r>
-        <w:rPr>
-          <w:rFonts w:ascii="Times New Roman" w:hAnsi="Times New Roman" w:cs="Times New Roman" w:eastAsia="Times New Roman"/>
-          <w:color w:val="auto"/>
-          <w:spacing w:val="0"/>
-          <w:position w:val="0"/>
-          <w:sz w:val="18"/>
-          <w:shd w:fill="auto" w:val="clear"/>
-        </w:rPr>
-        <w:t xml:space="preserve">За неисполнение или ненадлежащее исполнение своих обязательств по настоящему Договору Стороны несут ответственность, предусмотренную законодательством Российской Федерации и настоящим Договором.</w:t>
-      </w:r>
-    </w:p>
-    <w:p>
-      <w:pPr>
-        <w:spacing w:before="0" w:after="0" w:line="240"/>
-        <w:ind w:right="0" w:left="0" w:firstLine="0"/>
-        <w:jc w:val="both"/>
-        <w:rPr>
-          <w:rFonts w:ascii="Times New Roman" w:hAnsi="Times New Roman" w:cs="Times New Roman" w:eastAsia="Times New Roman"/>
-          <w:color w:val="auto"/>
-          <w:spacing w:val="0"/>
-          <w:position w:val="0"/>
-          <w:sz w:val="18"/>
-          <w:shd w:fill="auto" w:val="clear"/>
-        </w:rPr>
-      </w:pPr>
-      <w:r>
-        <w:rPr>
-          <w:rFonts w:ascii="Times New Roman" w:hAnsi="Times New Roman" w:cs="Times New Roman" w:eastAsia="Times New Roman"/>
-          <w:color w:val="auto"/>
-          <w:spacing w:val="0"/>
-          <w:position w:val="0"/>
-          <w:sz w:val="18"/>
-          <w:shd w:fill="auto" w:val="clear"/>
-        </w:rPr>
-        <w:t xml:space="preserve">4.2.   </w:t>
-      </w:r>
-      <w:r>
-        <w:rPr>
-          <w:rFonts w:ascii="Times New Roman" w:hAnsi="Times New Roman" w:cs="Times New Roman" w:eastAsia="Times New Roman"/>
-          <w:color w:val="auto"/>
-          <w:spacing w:val="0"/>
-          <w:position w:val="0"/>
-          <w:sz w:val="18"/>
-          <w:shd w:fill="auto" w:val="clear"/>
-        </w:rPr>
-        <w:t xml:space="preserve">Окончание срока действия настоящего Договора не освобождает Стороны от ответственности за его нарушение.</w:t>
-      </w:r>
-    </w:p>
-    <w:p>
-      <w:pPr>
-        <w:spacing w:before="0" w:after="0" w:line="240"/>
-        <w:ind w:right="0" w:left="0" w:firstLine="0"/>
-        <w:jc w:val="both"/>
-        <w:rPr>
-          <w:rFonts w:ascii="Times New Roman" w:hAnsi="Times New Roman" w:cs="Times New Roman" w:eastAsia="Times New Roman"/>
-          <w:color w:val="auto"/>
-          <w:spacing w:val="0"/>
-          <w:position w:val="0"/>
-          <w:sz w:val="18"/>
-          <w:shd w:fill="auto" w:val="clear"/>
-        </w:rPr>
-      </w:pPr>
-      <w:r>
-        <w:rPr>
-          <w:rFonts w:ascii="Times New Roman" w:hAnsi="Times New Roman" w:cs="Times New Roman" w:eastAsia="Times New Roman"/>
-          <w:color w:val="auto"/>
-          <w:spacing w:val="0"/>
-          <w:position w:val="0"/>
-          <w:sz w:val="18"/>
-          <w:shd w:fill="auto" w:val="clear"/>
-        </w:rPr>
-        <w:t xml:space="preserve">4.3.   </w:t>
-      </w:r>
-      <w:r>
-        <w:rPr>
-          <w:rFonts w:ascii="Times New Roman" w:hAnsi="Times New Roman" w:cs="Times New Roman" w:eastAsia="Times New Roman"/>
-          <w:color w:val="auto"/>
-          <w:spacing w:val="0"/>
-          <w:position w:val="0"/>
-          <w:sz w:val="18"/>
-          <w:shd w:fill="auto" w:val="clear"/>
-        </w:rPr>
-        <w:t xml:space="preserve">Все споры между Исполнителем и Заказчиком решаются путем переговоров, а в случае невозможности достижения договоренности </w:t>
-      </w:r>
-      <w:r>
-        <w:rPr>
-          <w:rFonts w:ascii="Times New Roman" w:hAnsi="Times New Roman" w:cs="Times New Roman" w:eastAsia="Times New Roman"/>
-          <w:color w:val="auto"/>
-          <w:spacing w:val="0"/>
-          <w:position w:val="0"/>
-          <w:sz w:val="18"/>
-          <w:shd w:fill="auto" w:val="clear"/>
-        </w:rPr>
-        <w:t xml:space="preserve">–</w:t>
-      </w:r>
-      <w:r>
-        <w:rPr>
-          <w:rFonts w:ascii="Times New Roman" w:hAnsi="Times New Roman" w:cs="Times New Roman" w:eastAsia="Times New Roman"/>
-          <w:color w:val="auto"/>
-          <w:spacing w:val="0"/>
-          <w:position w:val="0"/>
-          <w:sz w:val="18"/>
-          <w:shd w:fill="auto" w:val="clear"/>
-        </w:rPr>
-        <w:t xml:space="preserve"> </w:t>
-      </w:r>
-      <w:r>
-        <w:rPr>
-          <w:rFonts w:ascii="Times New Roman" w:hAnsi="Times New Roman" w:cs="Times New Roman" w:eastAsia="Times New Roman"/>
-          <w:color w:val="auto"/>
-          <w:spacing w:val="0"/>
-          <w:position w:val="0"/>
-          <w:sz w:val="18"/>
-          <w:shd w:fill="auto" w:val="clear"/>
-        </w:rPr>
-        <w:t xml:space="preserve">в судебном порядке в соответствии с законодательством Российской Федерации.</w:t>
-      </w:r>
-    </w:p>
-    <w:p>
-      <w:pPr>
-        <w:spacing w:before="0" w:after="0" w:line="240"/>
-        <w:ind w:right="0" w:left="0" w:firstLine="0"/>
-        <w:jc w:val="both"/>
-        <w:rPr>
-          <w:rFonts w:ascii="Times New Roman" w:hAnsi="Times New Roman" w:cs="Times New Roman" w:eastAsia="Times New Roman"/>
-          <w:color w:val="auto"/>
-          <w:spacing w:val="0"/>
-          <w:position w:val="0"/>
-          <w:sz w:val="18"/>
-          <w:shd w:fill="auto" w:val="clear"/>
-        </w:rPr>
-      </w:pPr>
-      <w:r>
-        <w:rPr>
-          <w:rFonts w:ascii="Times New Roman" w:hAnsi="Times New Roman" w:cs="Times New Roman" w:eastAsia="Times New Roman"/>
-          <w:color w:val="auto"/>
-          <w:spacing w:val="0"/>
-          <w:position w:val="0"/>
-          <w:sz w:val="18"/>
-          <w:shd w:fill="auto" w:val="clear"/>
-        </w:rPr>
-        <w:t xml:space="preserve">4.4.   </w:t>
-      </w:r>
-      <w:r>
-        <w:rPr>
-          <w:rFonts w:ascii="Times New Roman" w:hAnsi="Times New Roman" w:cs="Times New Roman" w:eastAsia="Times New Roman"/>
-          <w:color w:val="auto"/>
-          <w:spacing w:val="0"/>
-          <w:position w:val="0"/>
-          <w:sz w:val="18"/>
-          <w:shd w:fill="auto" w:val="clear"/>
-        </w:rPr>
-        <w:t xml:space="preserve">Исполнитель освобождается от ответственности за частичное или полное неисполнение обязательств по настоящему Договору, если это произошло вследствие обстоятельств непреодолимой силы, возникших после подписания настоящего Договора, а также по вине Заказчика или Обучающегося.</w:t>
+        <w:t xml:space="preserve">5.1.   </w:t>
+      </w:r>
+      <w:r>
+        <w:rPr>
+          <w:rFonts w:ascii="Times New Roman" w:hAnsi="Times New Roman" w:cs="Times New Roman" w:eastAsia="Times New Roman"/>
+          <w:color w:val="auto"/>
+          <w:spacing w:val="0"/>
+          <w:position w:val="0"/>
+          <w:sz w:val="18"/>
+          <w:shd w:fill="auto" w:val="clear"/>
+        </w:rPr>
+        <w:t xml:space="preserve">Настоящий Договор вступает в силу со дня его заключения Сторонами и действует до полного исполнения Сторонами обязательств.</w:t>
       </w:r>
     </w:p>
     <w:p>
@@ -7720,75 +7730,6 @@
         <w:numPr>
           <w:ilvl w:val="0"/>
           <w:numId w:val="96"/>
-        </w:numPr>
-        <w:spacing w:before="0" w:after="0" w:line="240"/>
-        <w:ind w:right="0" w:left="1080" w:hanging="360"/>
-        <w:jc w:val="center"/>
-        <w:rPr>
-          <w:rFonts w:ascii="Times New Roman" w:hAnsi="Times New Roman" w:cs="Times New Roman" w:eastAsia="Times New Roman"/>
-          <w:b/>
-          <w:color w:val="000000"/>
-          <w:spacing w:val="0"/>
-          <w:position w:val="0"/>
-          <w:sz w:val="18"/>
-          <w:shd w:fill="auto" w:val="clear"/>
-        </w:rPr>
-      </w:pPr>
-      <w:r>
-        <w:rPr>
-          <w:rFonts w:ascii="Times New Roman" w:hAnsi="Times New Roman" w:cs="Times New Roman" w:eastAsia="Times New Roman"/>
-          <w:b/>
-          <w:color w:val="000000"/>
-          <w:spacing w:val="0"/>
-          <w:position w:val="0"/>
-          <w:sz w:val="18"/>
-          <w:shd w:fill="auto" w:val="clear"/>
-        </w:rPr>
-        <w:t xml:space="preserve">СРОК ДЕЙСТВИЯ ДОГОВОРА</w:t>
-      </w:r>
-    </w:p>
-    <w:p>
-      <w:pPr>
-        <w:spacing w:before="0" w:after="0" w:line="240"/>
-        <w:ind w:right="0" w:left="0" w:firstLine="0"/>
-        <w:jc w:val="both"/>
-        <w:rPr>
-          <w:rFonts w:ascii="Times New Roman" w:hAnsi="Times New Roman" w:cs="Times New Roman" w:eastAsia="Times New Roman"/>
-          <w:color w:val="auto"/>
-          <w:spacing w:val="0"/>
-          <w:position w:val="0"/>
-          <w:sz w:val="18"/>
-          <w:shd w:fill="auto" w:val="clear"/>
-        </w:rPr>
-      </w:pPr>
-      <w:r>
-        <w:rPr>
-          <w:rFonts w:ascii="Times New Roman" w:hAnsi="Times New Roman" w:cs="Times New Roman" w:eastAsia="Times New Roman"/>
-          <w:color w:val="auto"/>
-          <w:spacing w:val="0"/>
-          <w:position w:val="0"/>
-          <w:sz w:val="18"/>
-          <w:shd w:fill="auto" w:val="clear"/>
-        </w:rPr>
-        <w:t xml:space="preserve">5.1.   </w:t>
-      </w:r>
-      <w:r>
-        <w:rPr>
-          <w:rFonts w:ascii="Times New Roman" w:hAnsi="Times New Roman" w:cs="Times New Roman" w:eastAsia="Times New Roman"/>
-          <w:color w:val="auto"/>
-          <w:spacing w:val="0"/>
-          <w:position w:val="0"/>
-          <w:sz w:val="18"/>
-          <w:shd w:fill="auto" w:val="clear"/>
-        </w:rPr>
-        <w:t xml:space="preserve">Настоящий Договор вступает в силу со дня его заключения Сторонами и действует до полного исполнения Сторонами обязательств.</w:t>
-      </w:r>
-    </w:p>
-    <w:p>
-      <w:pPr>
-        <w:numPr>
-          <w:ilvl w:val="0"/>
-          <w:numId w:val="98"/>
         </w:numPr>
         <w:spacing w:before="0" w:after="0" w:line="240"/>
         <w:ind w:right="0" w:left="1080" w:hanging="360"/>
@@ -8111,7 +8052,6 @@
                 <w:color w:val="auto"/>
                 <w:spacing w:val="0"/>
                 <w:position w:val="0"/>
-                <w:shd w:fill="auto" w:val="clear"/>
               </w:rPr>
             </w:pPr>
             <w:r>
@@ -8153,7 +8093,6 @@
                 <w:color w:val="auto"/>
                 <w:spacing w:val="0"/>
                 <w:position w:val="0"/>
-                <w:shd w:fill="auto" w:val="clear"/>
               </w:rPr>
             </w:pPr>
             <w:r>
@@ -8195,7 +8134,6 @@
                 <w:color w:val="auto"/>
                 <w:spacing w:val="0"/>
                 <w:position w:val="0"/>
-                <w:shd w:fill="auto" w:val="clear"/>
               </w:rPr>
             </w:pPr>
             <w:r>
@@ -8693,7 +8631,6 @@
                 <w:color w:val="auto"/>
                 <w:spacing w:val="0"/>
                 <w:position w:val="0"/>
-                <w:shd w:fill="auto" w:val="clear"/>
               </w:rPr>
             </w:pPr>
             <w:r>
@@ -9259,7 +9196,6 @@
               <w:rPr>
                 <w:spacing w:val="0"/>
                 <w:position w:val="0"/>
-                <w:shd w:fill="auto" w:val="clear"/>
               </w:rPr>
             </w:pPr>
             <w:r>
@@ -9427,7 +9363,7 @@
                 <w:sz w:val="18"/>
                 <w:shd w:fill="auto" w:val="clear"/>
               </w:rPr>
-              <w:t xml:space="preserve">{{name}</w:t>
+              <w:t xml:space="preserve">{{name}}</w:t>
             </w:r>
           </w:p>
           <w:p>
@@ -9993,7 +9929,6 @@
               <w:rPr>
                 <w:spacing w:val="0"/>
                 <w:position w:val="0"/>
-                <w:shd w:fill="auto" w:val="clear"/>
               </w:rPr>
             </w:pPr>
             <w:r>
@@ -10153,7 +10088,6 @@
                 <w:color w:val="auto"/>
                 <w:spacing w:val="0"/>
                 <w:position w:val="0"/>
-                <w:shd w:fill="auto" w:val="clear"/>
               </w:rPr>
             </w:pPr>
             <w:r>
@@ -10193,7 +10127,6 @@
               <w:rPr>
                 <w:spacing w:val="0"/>
                 <w:position w:val="0"/>
-                <w:shd w:fill="auto" w:val="clear"/>
               </w:rPr>
             </w:pPr>
             <w:r>
@@ -10233,7 +10166,6 @@
               <w:rPr>
                 <w:spacing w:val="0"/>
                 <w:position w:val="0"/>
-                <w:shd w:fill="auto" w:val="clear"/>
               </w:rPr>
             </w:pPr>
             <w:r>
@@ -11159,7 +11091,6 @@
                 <w:color w:val="auto"/>
                 <w:spacing w:val="0"/>
                 <w:position w:val="0"/>
-                <w:shd w:fill="auto" w:val="clear"/>
               </w:rPr>
             </w:pPr>
             <w:r>
@@ -11240,7 +11171,6 @@
                 <w:color w:val="auto"/>
                 <w:spacing w:val="0"/>
                 <w:position w:val="0"/>
-                <w:shd w:fill="auto" w:val="clear"/>
               </w:rPr>
             </w:pPr>
             <w:r>
@@ -11321,7 +11251,6 @@
                 <w:color w:val="auto"/>
                 <w:spacing w:val="0"/>
                 <w:position w:val="0"/>
-                <w:shd w:fill="auto" w:val="clear"/>
               </w:rPr>
             </w:pPr>
             <w:r>
@@ -11458,7 +11387,6 @@
                 <w:color w:val="auto"/>
                 <w:spacing w:val="0"/>
                 <w:position w:val="0"/>
-                <w:shd w:fill="auto" w:val="clear"/>
               </w:rPr>
             </w:pPr>
           </w:p>
@@ -11625,7 +11553,6 @@
               <w:rPr>
                 <w:spacing w:val="0"/>
                 <w:position w:val="0"/>
-                <w:shd w:fill="auto" w:val="clear"/>
               </w:rPr>
             </w:pPr>
           </w:p>
@@ -11662,7 +11589,6 @@
                 <w:color w:val="auto"/>
                 <w:spacing w:val="0"/>
                 <w:position w:val="0"/>
-                <w:shd w:fill="auto" w:val="clear"/>
               </w:rPr>
             </w:pPr>
             <w:r>
@@ -11832,7 +11758,6 @@
               <w:rPr>
                 <w:spacing w:val="0"/>
                 <w:position w:val="0"/>
-                <w:shd w:fill="auto" w:val="clear"/>
               </w:rPr>
             </w:pPr>
           </w:p>
@@ -11869,7 +11794,6 @@
                 <w:color w:val="auto"/>
                 <w:spacing w:val="0"/>
                 <w:position w:val="0"/>
-                <w:shd w:fill="auto" w:val="clear"/>
               </w:rPr>
             </w:pPr>
             <w:r>
@@ -11910,7 +11834,6 @@
               <w:rPr>
                 <w:spacing w:val="0"/>
                 <w:position w:val="0"/>
-                <w:shd w:fill="auto" w:val="clear"/>
               </w:rPr>
             </w:pPr>
             <w:r>
@@ -11980,7 +11903,6 @@
                 <w:color w:val="auto"/>
                 <w:spacing w:val="0"/>
                 <w:position w:val="0"/>
-                <w:shd w:fill="auto" w:val="clear"/>
               </w:rPr>
             </w:pPr>
             <w:r>
@@ -12020,7 +11942,6 @@
               <w:rPr>
                 <w:spacing w:val="0"/>
                 <w:position w:val="0"/>
-                <w:shd w:fill="auto" w:val="clear"/>
               </w:rPr>
             </w:pPr>
             <w:r>
@@ -12178,7 +12099,6 @@
                 <w:color w:val="auto"/>
                 <w:spacing w:val="0"/>
                 <w:position w:val="0"/>
-                <w:shd w:fill="auto" w:val="clear"/>
               </w:rPr>
             </w:pPr>
           </w:p>
@@ -12287,7 +12207,6 @@
                 <w:color w:val="auto"/>
                 <w:spacing w:val="0"/>
                 <w:position w:val="0"/>
-                <w:shd w:fill="auto" w:val="clear"/>
               </w:rPr>
             </w:pPr>
           </w:p>
@@ -12356,7 +12275,6 @@
                 <w:color w:val="auto"/>
                 <w:spacing w:val="0"/>
                 <w:position w:val="0"/>
-                <w:shd w:fill="auto" w:val="clear"/>
               </w:rPr>
             </w:pPr>
             <w:r>
@@ -12397,7 +12315,6 @@
                 <w:color w:val="auto"/>
                 <w:spacing w:val="0"/>
                 <w:position w:val="0"/>
-                <w:shd w:fill="auto" w:val="clear"/>
               </w:rPr>
             </w:pPr>
             <w:r>
@@ -12450,7 +12367,6 @@
                 <w:color w:val="auto"/>
                 <w:spacing w:val="0"/>
                 <w:position w:val="0"/>
-                <w:shd w:fill="auto" w:val="clear"/>
               </w:rPr>
             </w:pPr>
             <w:r>
@@ -12499,7 +12415,6 @@
                 <w:color w:val="auto"/>
                 <w:spacing w:val="0"/>
                 <w:position w:val="0"/>
-                <w:shd w:fill="auto" w:val="clear"/>
               </w:rPr>
             </w:pPr>
             <w:r>
@@ -14766,18 +14681,18 @@
           <w:sz w:val="18"/>
           <w:shd w:fill="auto" w:val="clear"/>
         </w:rPr>
-        <w:t xml:space="preserve">№</w:t>
-      </w:r>
-      <w:r>
-        <w:rPr>
-          <w:rFonts w:ascii="Times New Roman" w:hAnsi="Times New Roman" w:cs="Times New Roman" w:eastAsia="Times New Roman"/>
-          <w:color w:val="auto"/>
-          <w:spacing w:val="0"/>
-          <w:position w:val="0"/>
-          <w:sz w:val="18"/>
-          <w:shd w:fill="auto" w:val="clear"/>
-        </w:rPr>
-        <w:t xml:space="preserve"> 273-</w:t>
+        <w:t xml:space="preserve">№ </w:t>
+      </w:r>
+      <w:r>
+        <w:rPr>
+          <w:rFonts w:ascii="Times New Roman" w:hAnsi="Times New Roman" w:cs="Times New Roman" w:eastAsia="Times New Roman"/>
+          <w:color w:val="auto"/>
+          <w:spacing w:val="0"/>
+          <w:position w:val="0"/>
+          <w:sz w:val="18"/>
+          <w:shd w:fill="auto" w:val="clear"/>
+        </w:rPr>
+        <w:t xml:space="preserve">273-</w:t>
       </w:r>
       <w:r>
         <w:rPr>
@@ -14872,7 +14787,7 @@
       <w:pPr>
         <w:numPr>
           <w:ilvl w:val="0"/>
-          <w:numId w:val="189"/>
+          <w:numId w:val="185"/>
         </w:numPr>
         <w:spacing w:before="0" w:after="0" w:line="240"/>
         <w:ind w:right="0" w:left="720" w:hanging="360"/>
@@ -15060,7 +14975,6 @@
                 <w:color w:val="auto"/>
                 <w:spacing w:val="0"/>
                 <w:position w:val="0"/>
-                <w:shd w:fill="auto" w:val="clear"/>
               </w:rPr>
             </w:pPr>
             <w:r>
@@ -15124,7 +15038,6 @@
                 <w:color w:val="auto"/>
                 <w:spacing w:val="0"/>
                 <w:position w:val="0"/>
-                <w:shd w:fill="auto" w:val="clear"/>
               </w:rPr>
             </w:pPr>
             <w:r>
@@ -15166,7 +15079,6 @@
                 <w:color w:val="auto"/>
                 <w:spacing w:val="0"/>
                 <w:position w:val="0"/>
-                <w:shd w:fill="auto" w:val="clear"/>
               </w:rPr>
             </w:pPr>
             <w:r>
@@ -15208,7 +15120,6 @@
                 <w:color w:val="auto"/>
                 <w:spacing w:val="0"/>
                 <w:position w:val="0"/>
-                <w:shd w:fill="auto" w:val="clear"/>
               </w:rPr>
             </w:pPr>
             <w:r>
@@ -15250,7 +15161,6 @@
                 <w:color w:val="auto"/>
                 <w:spacing w:val="0"/>
                 <w:position w:val="0"/>
-                <w:shd w:fill="auto" w:val="clear"/>
               </w:rPr>
             </w:pPr>
             <w:r>
@@ -15318,7 +15228,6 @@
                 <w:color w:val="auto"/>
                 <w:spacing w:val="0"/>
                 <w:position w:val="0"/>
-                <w:shd w:fill="auto" w:val="clear"/>
               </w:rPr>
             </w:pPr>
             <w:r>
@@ -15431,7 +15340,6 @@
                 <w:color w:val="auto"/>
                 <w:spacing w:val="0"/>
                 <w:position w:val="0"/>
-                <w:shd w:fill="auto" w:val="clear"/>
               </w:rPr>
             </w:pPr>
             <w:r>
@@ -15472,7 +15380,6 @@
                 <w:color w:val="auto"/>
                 <w:spacing w:val="0"/>
                 <w:position w:val="0"/>
-                <w:shd w:fill="auto" w:val="clear"/>
               </w:rPr>
             </w:pPr>
             <w:r>
@@ -15514,7 +15421,6 @@
                 <w:color w:val="auto"/>
                 <w:spacing w:val="0"/>
                 <w:position w:val="0"/>
-                <w:shd w:fill="auto" w:val="clear"/>
               </w:rPr>
             </w:pPr>
           </w:p>
@@ -15545,7 +15451,6 @@
                 <w:color w:val="auto"/>
                 <w:spacing w:val="0"/>
                 <w:position w:val="0"/>
-                <w:shd w:fill="auto" w:val="clear"/>
               </w:rPr>
             </w:pPr>
           </w:p>
@@ -15576,7 +15481,6 @@
                 <w:color w:val="auto"/>
                 <w:spacing w:val="0"/>
                 <w:position w:val="0"/>
-                <w:shd w:fill="auto" w:val="clear"/>
               </w:rPr>
             </w:pPr>
           </w:p>
@@ -15612,7 +15516,6 @@
                 <w:color w:val="auto"/>
                 <w:spacing w:val="0"/>
                 <w:position w:val="0"/>
-                <w:shd w:fill="auto" w:val="clear"/>
               </w:rPr>
             </w:pPr>
             <w:r>
@@ -15860,7 +15763,6 @@
               <w:rPr>
                 <w:spacing w:val="0"/>
                 <w:position w:val="0"/>
-                <w:shd w:fill="auto" w:val="clear"/>
               </w:rPr>
             </w:pPr>
           </w:p>
@@ -15993,7 +15895,7 @@
       <w:pPr>
         <w:numPr>
           <w:ilvl w:val="0"/>
-          <w:numId w:val="208"/>
+          <w:numId w:val="203"/>
         </w:numPr>
         <w:spacing w:before="0" w:after="0" w:line="240"/>
         <w:ind w:right="0" w:left="720" w:hanging="360"/>
@@ -16286,18 +16188,18 @@
           <w:sz w:val="18"/>
           <w:shd w:fill="auto" w:val="clear"/>
         </w:rPr>
-        <w:t xml:space="preserve">№</w:t>
-      </w:r>
-      <w:r>
-        <w:rPr>
-          <w:rFonts w:ascii="Times New Roman" w:hAnsi="Times New Roman" w:cs="Times New Roman" w:eastAsia="Times New Roman"/>
-          <w:color w:val="auto"/>
-          <w:spacing w:val="0"/>
-          <w:position w:val="0"/>
-          <w:sz w:val="18"/>
-          <w:shd w:fill="auto" w:val="clear"/>
-        </w:rPr>
-        <w:t xml:space="preserve"> 273-</w:t>
+        <w:t xml:space="preserve">№ </w:t>
+      </w:r>
+      <w:r>
+        <w:rPr>
+          <w:rFonts w:ascii="Times New Roman" w:hAnsi="Times New Roman" w:cs="Times New Roman" w:eastAsia="Times New Roman"/>
+          <w:color w:val="auto"/>
+          <w:spacing w:val="0"/>
+          <w:position w:val="0"/>
+          <w:sz w:val="18"/>
+          <w:shd w:fill="auto" w:val="clear"/>
+        </w:rPr>
+        <w:t xml:space="preserve">273-</w:t>
       </w:r>
       <w:r>
         <w:rPr>
@@ -17436,7 +17338,7 @@
       <w:pPr>
         <w:numPr>
           <w:ilvl w:val="0"/>
-          <w:numId w:val="214"/>
+          <w:numId w:val="209"/>
         </w:numPr>
         <w:spacing w:before="0" w:after="0" w:line="240"/>
         <w:ind w:right="0" w:left="993" w:hanging="360"/>
@@ -17649,7 +17551,7 @@
       <w:pPr>
         <w:numPr>
           <w:ilvl w:val="0"/>
-          <w:numId w:val="216"/>
+          <w:numId w:val="211"/>
         </w:numPr>
         <w:spacing w:before="0" w:after="0" w:line="240"/>
         <w:ind w:right="0" w:left="1080" w:hanging="360"/>
@@ -17718,7 +17620,7 @@
       <w:pPr>
         <w:numPr>
           <w:ilvl w:val="0"/>
-          <w:numId w:val="218"/>
+          <w:numId w:val="213"/>
         </w:numPr>
         <w:spacing w:before="0" w:after="0" w:line="240"/>
         <w:ind w:right="0" w:left="1080" w:hanging="360"/>
@@ -18041,7 +17943,6 @@
                 <w:color w:val="auto"/>
                 <w:spacing w:val="0"/>
                 <w:position w:val="0"/>
-                <w:shd w:fill="auto" w:val="clear"/>
               </w:rPr>
             </w:pPr>
             <w:r>
@@ -18083,7 +17984,6 @@
                 <w:color w:val="auto"/>
                 <w:spacing w:val="0"/>
                 <w:position w:val="0"/>
-                <w:shd w:fill="auto" w:val="clear"/>
               </w:rPr>
             </w:pPr>
             <w:r>
@@ -18125,7 +18025,6 @@
                 <w:color w:val="auto"/>
                 <w:spacing w:val="0"/>
                 <w:position w:val="0"/>
-                <w:shd w:fill="auto" w:val="clear"/>
               </w:rPr>
             </w:pPr>
             <w:r>
@@ -18623,7 +18522,6 @@
                 <w:color w:val="auto"/>
                 <w:spacing w:val="0"/>
                 <w:position w:val="0"/>
-                <w:shd w:fill="auto" w:val="clear"/>
               </w:rPr>
             </w:pPr>
             <w:r>
@@ -19086,7 +18984,6 @@
               <w:rPr>
                 <w:spacing w:val="0"/>
                 <w:position w:val="0"/>
-                <w:shd w:fill="auto" w:val="clear"/>
               </w:rPr>
             </w:pPr>
             <w:r>
@@ -19711,7 +19608,6 @@
               <w:rPr>
                 <w:spacing w:val="0"/>
                 <w:position w:val="0"/>
-                <w:shd w:fill="auto" w:val="clear"/>
               </w:rPr>
             </w:pPr>
             <w:r>
@@ -19871,7 +19767,6 @@
                 <w:color w:val="auto"/>
                 <w:spacing w:val="0"/>
                 <w:position w:val="0"/>
-                <w:shd w:fill="auto" w:val="clear"/>
               </w:rPr>
             </w:pPr>
             <w:r>
@@ -19912,7 +19807,6 @@
                 <w:color w:val="auto"/>
                 <w:spacing w:val="0"/>
                 <w:position w:val="0"/>
-                <w:shd w:fill="auto" w:val="clear"/>
               </w:rPr>
             </w:pPr>
             <w:r>
@@ -19953,7 +19847,6 @@
                 <w:color w:val="auto"/>
                 <w:spacing w:val="0"/>
                 <w:position w:val="0"/>
-                <w:shd w:fill="auto" w:val="clear"/>
               </w:rPr>
             </w:pPr>
             <w:r>
@@ -20092,34 +19985,34 @@
       <w:lvlText w:val="•"/>
     </w:lvl>
   </w:abstractNum>
-  <w:num w:numId="69">
+  <w:num w:numId="68">
     <w:abstractNumId w:val="54"/>
   </w:num>
-  <w:num w:numId="88">
+  <w:num w:numId="86">
     <w:abstractNumId w:val="48"/>
   </w:num>
-  <w:num w:numId="94">
+  <w:num w:numId="92">
     <w:abstractNumId w:val="42"/>
   </w:num>
-  <w:num w:numId="96">
+  <w:num w:numId="94">
     <w:abstractNumId w:val="36"/>
   </w:num>
-  <w:num w:numId="98">
+  <w:num w:numId="96">
     <w:abstractNumId w:val="30"/>
   </w:num>
-  <w:num w:numId="189">
+  <w:num w:numId="185">
     <w:abstractNumId w:val="24"/>
   </w:num>
-  <w:num w:numId="208">
+  <w:num w:numId="203">
     <w:abstractNumId w:val="18"/>
   </w:num>
-  <w:num w:numId="214">
+  <w:num w:numId="209">
     <w:abstractNumId w:val="12"/>
   </w:num>
-  <w:num w:numId="216">
+  <w:num w:numId="211">
     <w:abstractNumId w:val="6"/>
   </w:num>
-  <w:num w:numId="218">
+  <w:num w:numId="213">
     <w:abstractNumId w:val="0"/>
   </w:num>
 </w:numbering>
